--- a/ABIS/lab8/report.docx
+++ b/ABIS/lab8/report.docx
@@ -1,6 +1,6 @@
 
 <file path=word/document.xml><?xml version="1.0" encoding="utf-8"?>
-<w:document xmlns:wpc="http://schemas.microsoft.com/office/word/2010/wordprocessingCanvas" xmlns:cx="http://schemas.microsoft.com/office/drawing/2014/chartex" xmlns:cx1="http://schemas.microsoft.com/office/drawing/2015/9/8/chartex" xmlns:cx2="http://schemas.microsoft.com/office/drawing/2015/10/21/chartex" xmlns:cx3="http://schemas.microsoft.com/office/drawing/2016/5/9/chartex" xmlns:cx4="http://schemas.microsoft.com/office/drawing/2016/5/10/chartex" xmlns:cx5="http://schemas.microsoft.com/office/drawing/2016/5/11/chartex" xmlns:cx6="http://schemas.microsoft.com/office/drawing/2016/5/12/chartex" xmlns:cx7="http://schemas.microsoft.com/office/drawing/2016/5/13/chartex" xmlns:cx8="http://schemas.microsoft.com/office/drawing/2016/5/14/chartex" xmlns:mc="http://schemas.openxmlformats.org/markup-compatibility/2006" xmlns:aink="http://schemas.microsoft.com/office/drawing/2016/ink" xmlns:am3d="http://schemas.microsoft.com/office/drawing/2017/model3d" xmlns:o="urn:schemas-microsoft-com:office:office" xmlns:oel="http://schemas.microsoft.com/office/2019/extlst" xmlns:r="http://schemas.openxmlformats.org/officeDocument/2006/relationships" xmlns:m="http://schemas.openxmlformats.org/officeDocument/2006/math" xmlns:v="urn:schemas-microsoft-com:vml" xmlns:wp14="http://schemas.microsoft.com/office/word/2010/wordprocessingDrawing" xmlns:wp="http://schemas.openxmlformats.org/drawingml/2006/wordprocessingDrawing" xmlns:w10="urn:schemas-microsoft-com:office:word" xmlns:w="http://schemas.openxmlformats.org/wordprocessingml/2006/main" xmlns:w14="http://schemas.microsoft.com/office/word/2010/wordml" xmlns:w15="http://schemas.microsoft.com/office/word/2012/wordml" xmlns:w16cex="http://schemas.microsoft.com/office/word/2018/wordml/cex" xmlns:w16cid="http://schemas.microsoft.com/office/word/2016/wordml/cid" xmlns:w16="http://schemas.microsoft.com/office/word/2018/wordml" xmlns:w16du="http://schemas.microsoft.com/office/word/2023/wordml/word16du" xmlns:w16sdtdh="http://schemas.microsoft.com/office/word/2020/wordml/sdtdatahash" xmlns:w16sdtfl="http://schemas.microsoft.com/office/word/2024/wordml/sdtformatlock" xmlns:w16se="http://schemas.microsoft.com/office/word/2015/wordml/symex" xmlns:wpg="http://schemas.microsoft.com/office/word/2010/wordprocessingGroup" xmlns:wpi="http://schemas.microsoft.com/office/word/2010/wordprocessingInk" xmlns:wne="http://schemas.microsoft.com/office/word/2006/wordml" xmlns:wps="http://schemas.microsoft.com/office/word/2010/wordprocessingShape" mc:Ignorable="w14 w15 w16se w16cid w16 w16cex w16sdtdh w16sdtfl w16du wp14">
+<w:document xmlns:wpc="http://schemas.microsoft.com/office/word/2010/wordprocessingCanvas" xmlns:cx="http://schemas.microsoft.com/office/drawing/2014/chartex" xmlns:mc="http://schemas.openxmlformats.org/markup-compatibility/2006" xmlns:o="urn:schemas-microsoft-com:office:office" xmlns:r="http://schemas.openxmlformats.org/officeDocument/2006/relationships" xmlns:m="http://schemas.openxmlformats.org/officeDocument/2006/math" xmlns:v="urn:schemas-microsoft-com:vml" xmlns:wp14="http://schemas.microsoft.com/office/word/2010/wordprocessingDrawing" xmlns:wp="http://schemas.openxmlformats.org/drawingml/2006/wordprocessingDrawing" xmlns:w10="urn:schemas-microsoft-com:office:word" xmlns:w="http://schemas.openxmlformats.org/wordprocessingml/2006/main" xmlns:w14="http://schemas.microsoft.com/office/word/2010/wordml" xmlns:w15="http://schemas.microsoft.com/office/word/2012/wordml" xmlns:w16se="http://schemas.microsoft.com/office/word/2015/wordml/symex" xmlns:wpg="http://schemas.microsoft.com/office/word/2010/wordprocessingGroup" xmlns:wpi="http://schemas.microsoft.com/office/word/2010/wordprocessingInk" xmlns:wne="http://schemas.microsoft.com/office/word/2006/wordml" xmlns:wps="http://schemas.microsoft.com/office/word/2010/wordprocessingShape" mc:Ignorable="w14 w15 w16se wp14">
   <w:body>
     <w:p>
       <w:pPr>
@@ -317,6 +317,7 @@
           <w:sz w:val="28"/>
           <w:szCs w:val="28"/>
         </w:rPr>
+        <w:lastRenderedPageBreak/>
         <w:br w:type="column"/>
       </w:r>
     </w:p>
@@ -425,7 +426,18 @@
           <w:szCs w:val="28"/>
           <w:lang w:val="ru-RU" w:eastAsia="ru-RU"/>
         </w:rPr>
-        <w:t>Сосновец М.И</w:t>
+        <w:t xml:space="preserve">Корнелюк В. </w:t>
+      </w:r>
+      <w:bookmarkStart w:id="0" w:name="_GoBack"/>
+      <w:bookmarkEnd w:id="0"/>
+      <w:r>
+        <w:rPr>
+          <w:rFonts w:ascii="Times New Roman" w:eastAsia="Times New Roman" w:hAnsi="Times New Roman" w:cs="Times New Roman"/>
+          <w:sz w:val="28"/>
+          <w:szCs w:val="28"/>
+          <w:lang w:val="ru-RU" w:eastAsia="ru-RU"/>
+        </w:rPr>
+        <w:t>В</w:t>
       </w:r>
       <w:r>
         <w:rPr>
@@ -749,6 +761,7 @@
       <w:r>
         <w:rPr>
           <w:noProof/>
+          <w:lang w:val="ru-RU" w:eastAsia="ru-RU"/>
         </w:rPr>
         <w:drawing>
           <wp:inline distT="0" distB="0" distL="0" distR="0" wp14:anchorId="7FB0C7E4" wp14:editId="08763B54">
@@ -811,6 +824,7 @@
       <w:r>
         <w:rPr>
           <w:noProof/>
+          <w:lang w:val="ru-RU" w:eastAsia="ru-RU"/>
         </w:rPr>
         <w:drawing>
           <wp:inline distT="0" distB="0" distL="0" distR="0" wp14:anchorId="0965EF8D" wp14:editId="1822C1EC">
@@ -873,6 +887,7 @@
       <w:r>
         <w:rPr>
           <w:noProof/>
+          <w:lang w:val="ru-RU" w:eastAsia="ru-RU"/>
         </w:rPr>
         <w:lastRenderedPageBreak/>
         <w:drawing>
@@ -964,6 +979,7 @@
       <w:r>
         <w:rPr>
           <w:noProof/>
+          <w:lang w:val="ru-RU" w:eastAsia="ru-RU"/>
         </w:rPr>
         <w:drawing>
           <wp:inline distT="0" distB="0" distL="0" distR="0" wp14:anchorId="2D6D527C" wp14:editId="48C26131">
@@ -1026,7 +1042,7 @@
           <w:rFonts w:ascii="Times New Roman" w:hAnsi="Times New Roman" w:cs="Times New Roman"/>
           <w:sz w:val="28"/>
           <w:szCs w:val="28"/>
-          <w:lang w:val="ru-BY" w:eastAsia="ru-RU"/>
+          <w:lang w:eastAsia="ru-RU"/>
         </w:rPr>
       </w:pPr>
       <w:r>
@@ -1035,7 +1051,7 @@
           <w:noProof/>
           <w:sz w:val="28"/>
           <w:szCs w:val="28"/>
-          <w:lang w:val="ru-BY" w:eastAsia="ru-RU"/>
+          <w:lang w:val="ru-RU" w:eastAsia="ru-RU"/>
         </w:rPr>
         <w:lastRenderedPageBreak/>
         <w:drawing>
@@ -1099,7 +1115,7 @@
           <w:rFonts w:ascii="Times New Roman" w:hAnsi="Times New Roman" w:cs="Times New Roman"/>
           <w:sz w:val="28"/>
           <w:szCs w:val="28"/>
-          <w:lang w:val="ru-BY" w:eastAsia="ru-RU"/>
+          <w:lang w:eastAsia="ru-RU"/>
         </w:rPr>
       </w:pPr>
       <w:r>
@@ -1108,7 +1124,7 @@
           <w:noProof/>
           <w:sz w:val="28"/>
           <w:szCs w:val="28"/>
-          <w:lang w:val="ru-BY" w:eastAsia="ru-RU"/>
+          <w:lang w:val="ru-RU" w:eastAsia="ru-RU"/>
         </w:rPr>
         <w:drawing>
           <wp:inline distT="0" distB="0" distL="0" distR="0" wp14:anchorId="7114BF99" wp14:editId="504F909D">
@@ -1217,6 +1233,7 @@
       <w:r>
         <w:rPr>
           <w:noProof/>
+          <w:lang w:val="ru-RU" w:eastAsia="ru-RU"/>
         </w:rPr>
         <w:lastRenderedPageBreak/>
         <w:drawing>
@@ -1316,6 +1333,7 @@
       <w:r>
         <w:rPr>
           <w:noProof/>
+          <w:lang w:val="ru-RU" w:eastAsia="ru-RU"/>
         </w:rPr>
         <w:drawing>
           <wp:inline distT="0" distB="0" distL="0" distR="0" wp14:anchorId="230D003A" wp14:editId="67571ACE">
@@ -1414,6 +1432,7 @@
       <w:r>
         <w:rPr>
           <w:noProof/>
+          <w:lang w:val="ru-RU" w:eastAsia="ru-RU"/>
           <w14:ligatures w14:val="standardContextual"/>
         </w:rPr>
         <w:lastRenderedPageBreak/>
@@ -1511,6 +1530,7 @@
       <w:r>
         <w:rPr>
           <w:noProof/>
+          <w:lang w:val="ru-RU" w:eastAsia="ru-RU"/>
           <w14:ligatures w14:val="standardContextual"/>
         </w:rPr>
         <w:drawing>
@@ -1615,6 +1635,7 @@
       <w:r>
         <w:rPr>
           <w:noProof/>
+          <w:lang w:val="ru-RU" w:eastAsia="ru-RU"/>
           <w14:ligatures w14:val="standardContextual"/>
         </w:rPr>
         <w:drawing>
@@ -1684,7 +1705,7 @@
 </file>
 
 <file path=word/endnotes.xml><?xml version="1.0" encoding="utf-8"?>
-<w:endnotes xmlns:wpc="http://schemas.microsoft.com/office/word/2010/wordprocessingCanvas" xmlns:cx="http://schemas.microsoft.com/office/drawing/2014/chartex" xmlns:cx1="http://schemas.microsoft.com/office/drawing/2015/9/8/chartex" xmlns:cx2="http://schemas.microsoft.com/office/drawing/2015/10/21/chartex" xmlns:cx3="http://schemas.microsoft.com/office/drawing/2016/5/9/chartex" xmlns:cx4="http://schemas.microsoft.com/office/drawing/2016/5/10/chartex" xmlns:cx5="http://schemas.microsoft.com/office/drawing/2016/5/11/chartex" xmlns:cx6="http://schemas.microsoft.com/office/drawing/2016/5/12/chartex" xmlns:cx7="http://schemas.microsoft.com/office/drawing/2016/5/13/chartex" xmlns:cx8="http://schemas.microsoft.com/office/drawing/2016/5/14/chartex" xmlns:mc="http://schemas.openxmlformats.org/markup-compatibility/2006" xmlns:aink="http://schemas.microsoft.com/office/drawing/2016/ink" xmlns:am3d="http://schemas.microsoft.com/office/drawing/2017/model3d" xmlns:o="urn:schemas-microsoft-com:office:office" xmlns:oel="http://schemas.microsoft.com/office/2019/extlst" xmlns:r="http://schemas.openxmlformats.org/officeDocument/2006/relationships" xmlns:m="http://schemas.openxmlformats.org/officeDocument/2006/math" xmlns:v="urn:schemas-microsoft-com:vml" xmlns:wp14="http://schemas.microsoft.com/office/word/2010/wordprocessingDrawing" xmlns:wp="http://schemas.openxmlformats.org/drawingml/2006/wordprocessingDrawing" xmlns:w10="urn:schemas-microsoft-com:office:word" xmlns:w="http://schemas.openxmlformats.org/wordprocessingml/2006/main" xmlns:w14="http://schemas.microsoft.com/office/word/2010/wordml" xmlns:w15="http://schemas.microsoft.com/office/word/2012/wordml" xmlns:w16cex="http://schemas.microsoft.com/office/word/2018/wordml/cex" xmlns:w16cid="http://schemas.microsoft.com/office/word/2016/wordml/cid" xmlns:w16="http://schemas.microsoft.com/office/word/2018/wordml" xmlns:w16du="http://schemas.microsoft.com/office/word/2023/wordml/word16du" xmlns:w16sdtdh="http://schemas.microsoft.com/office/word/2020/wordml/sdtdatahash" xmlns:w16sdtfl="http://schemas.microsoft.com/office/word/2024/wordml/sdtformatlock" xmlns:w16se="http://schemas.microsoft.com/office/word/2015/wordml/symex" xmlns:wpg="http://schemas.microsoft.com/office/word/2010/wordprocessingGroup" xmlns:wpi="http://schemas.microsoft.com/office/word/2010/wordprocessingInk" xmlns:wne="http://schemas.microsoft.com/office/word/2006/wordml" xmlns:wps="http://schemas.microsoft.com/office/word/2010/wordprocessingShape" mc:Ignorable="w14 w15 w16se w16cid w16 w16cex w16sdtdh w16sdtfl w16du wp14">
+<w:endnotes xmlns:wpc="http://schemas.microsoft.com/office/word/2010/wordprocessingCanvas" xmlns:cx="http://schemas.microsoft.com/office/drawing/2014/chartex" xmlns:mc="http://schemas.openxmlformats.org/markup-compatibility/2006" xmlns:o="urn:schemas-microsoft-com:office:office" xmlns:r="http://schemas.openxmlformats.org/officeDocument/2006/relationships" xmlns:m="http://schemas.openxmlformats.org/officeDocument/2006/math" xmlns:v="urn:schemas-microsoft-com:vml" xmlns:wp14="http://schemas.microsoft.com/office/word/2010/wordprocessingDrawing" xmlns:wp="http://schemas.openxmlformats.org/drawingml/2006/wordprocessingDrawing" xmlns:w10="urn:schemas-microsoft-com:office:word" xmlns:w="http://schemas.openxmlformats.org/wordprocessingml/2006/main" xmlns:w14="http://schemas.microsoft.com/office/word/2010/wordml" xmlns:w15="http://schemas.microsoft.com/office/word/2012/wordml" xmlns:w16se="http://schemas.microsoft.com/office/word/2015/wordml/symex" xmlns:wpg="http://schemas.microsoft.com/office/word/2010/wordprocessingGroup" xmlns:wpi="http://schemas.microsoft.com/office/word/2010/wordprocessingInk" xmlns:wne="http://schemas.microsoft.com/office/word/2006/wordml" xmlns:wps="http://schemas.microsoft.com/office/word/2010/wordprocessingShape" mc:Ignorable="w14 w15 w16se wp14">
   <w:endnote w:type="separator" w:id="-1">
     <w:p>
       <w:pPr>
@@ -1709,7 +1730,7 @@
 </file>
 
 <file path=word/footer1.xml><?xml version="1.0" encoding="utf-8"?>
-<w:ftr xmlns:wpc="http://schemas.microsoft.com/office/word/2010/wordprocessingCanvas" xmlns:cx="http://schemas.microsoft.com/office/drawing/2014/chartex" xmlns:cx1="http://schemas.microsoft.com/office/drawing/2015/9/8/chartex" xmlns:cx2="http://schemas.microsoft.com/office/drawing/2015/10/21/chartex" xmlns:cx3="http://schemas.microsoft.com/office/drawing/2016/5/9/chartex" xmlns:cx4="http://schemas.microsoft.com/office/drawing/2016/5/10/chartex" xmlns:cx5="http://schemas.microsoft.com/office/drawing/2016/5/11/chartex" xmlns:cx6="http://schemas.microsoft.com/office/drawing/2016/5/12/chartex" xmlns:cx7="http://schemas.microsoft.com/office/drawing/2016/5/13/chartex" xmlns:cx8="http://schemas.microsoft.com/office/drawing/2016/5/14/chartex" xmlns:mc="http://schemas.openxmlformats.org/markup-compatibility/2006" xmlns:aink="http://schemas.microsoft.com/office/drawing/2016/ink" xmlns:am3d="http://schemas.microsoft.com/office/drawing/2017/model3d" xmlns:o="urn:schemas-microsoft-com:office:office" xmlns:oel="http://schemas.microsoft.com/office/2019/extlst" xmlns:r="http://schemas.openxmlformats.org/officeDocument/2006/relationships" xmlns:m="http://schemas.openxmlformats.org/officeDocument/2006/math" xmlns:v="urn:schemas-microsoft-com:vml" xmlns:wp14="http://schemas.microsoft.com/office/word/2010/wordprocessingDrawing" xmlns:wp="http://schemas.openxmlformats.org/drawingml/2006/wordprocessingDrawing" xmlns:w10="urn:schemas-microsoft-com:office:word" xmlns:w="http://schemas.openxmlformats.org/wordprocessingml/2006/main" xmlns:w14="http://schemas.microsoft.com/office/word/2010/wordml" xmlns:w15="http://schemas.microsoft.com/office/word/2012/wordml" xmlns:w16cex="http://schemas.microsoft.com/office/word/2018/wordml/cex" xmlns:w16cid="http://schemas.microsoft.com/office/word/2016/wordml/cid" xmlns:w16="http://schemas.microsoft.com/office/word/2018/wordml" xmlns:w16du="http://schemas.microsoft.com/office/word/2023/wordml/word16du" xmlns:w16sdtdh="http://schemas.microsoft.com/office/word/2020/wordml/sdtdatahash" xmlns:w16sdtfl="http://schemas.microsoft.com/office/word/2024/wordml/sdtformatlock" xmlns:w16se="http://schemas.microsoft.com/office/word/2015/wordml/symex" xmlns:wpg="http://schemas.microsoft.com/office/word/2010/wordprocessingGroup" xmlns:wpi="http://schemas.microsoft.com/office/word/2010/wordprocessingInk" xmlns:wne="http://schemas.microsoft.com/office/word/2006/wordml" xmlns:wps="http://schemas.microsoft.com/office/word/2010/wordprocessingShape" mc:Ignorable="w14 w15 w16se w16cid w16 w16cex w16sdtdh w16sdtfl w16du wp14">
+<w:ftr xmlns:wpc="http://schemas.microsoft.com/office/word/2010/wordprocessingCanvas" xmlns:cx="http://schemas.microsoft.com/office/drawing/2014/chartex" xmlns:mc="http://schemas.openxmlformats.org/markup-compatibility/2006" xmlns:o="urn:schemas-microsoft-com:office:office" xmlns:r="http://schemas.openxmlformats.org/officeDocument/2006/relationships" xmlns:m="http://schemas.openxmlformats.org/officeDocument/2006/math" xmlns:v="urn:schemas-microsoft-com:vml" xmlns:wp14="http://schemas.microsoft.com/office/word/2010/wordprocessingDrawing" xmlns:wp="http://schemas.openxmlformats.org/drawingml/2006/wordprocessingDrawing" xmlns:w10="urn:schemas-microsoft-com:office:word" xmlns:w="http://schemas.openxmlformats.org/wordprocessingml/2006/main" xmlns:w14="http://schemas.microsoft.com/office/word/2010/wordml" xmlns:w15="http://schemas.microsoft.com/office/word/2012/wordml" xmlns:w16se="http://schemas.microsoft.com/office/word/2015/wordml/symex" xmlns:wpg="http://schemas.microsoft.com/office/word/2010/wordprocessingGroup" xmlns:wpi="http://schemas.microsoft.com/office/word/2010/wordprocessingInk" xmlns:wne="http://schemas.microsoft.com/office/word/2006/wordml" xmlns:wps="http://schemas.microsoft.com/office/word/2010/wordprocessingShape" mc:Ignorable="w14 w15 w16se wp14">
   <w:sdt>
     <w:sdtPr>
       <w:id w:val="1503001930"/>
@@ -1718,6 +1739,7 @@
         <w:docPartUnique/>
       </w:docPartObj>
     </w:sdtPr>
+    <w:sdtEndPr/>
     <w:sdtContent>
       <w:p>
         <w:pPr>
@@ -1754,7 +1776,7 @@
 </file>
 
 <file path=word/footer2.xml><?xml version="1.0" encoding="utf-8"?>
-<w:ftr xmlns:wpc="http://schemas.microsoft.com/office/word/2010/wordprocessingCanvas" xmlns:cx="http://schemas.microsoft.com/office/drawing/2014/chartex" xmlns:cx1="http://schemas.microsoft.com/office/drawing/2015/9/8/chartex" xmlns:cx2="http://schemas.microsoft.com/office/drawing/2015/10/21/chartex" xmlns:cx3="http://schemas.microsoft.com/office/drawing/2016/5/9/chartex" xmlns:cx4="http://schemas.microsoft.com/office/drawing/2016/5/10/chartex" xmlns:cx5="http://schemas.microsoft.com/office/drawing/2016/5/11/chartex" xmlns:cx6="http://schemas.microsoft.com/office/drawing/2016/5/12/chartex" xmlns:cx7="http://schemas.microsoft.com/office/drawing/2016/5/13/chartex" xmlns:cx8="http://schemas.microsoft.com/office/drawing/2016/5/14/chartex" xmlns:mc="http://schemas.openxmlformats.org/markup-compatibility/2006" xmlns:aink="http://schemas.microsoft.com/office/drawing/2016/ink" xmlns:am3d="http://schemas.microsoft.com/office/drawing/2017/model3d" xmlns:o="urn:schemas-microsoft-com:office:office" xmlns:oel="http://schemas.microsoft.com/office/2019/extlst" xmlns:r="http://schemas.openxmlformats.org/officeDocument/2006/relationships" xmlns:m="http://schemas.openxmlformats.org/officeDocument/2006/math" xmlns:v="urn:schemas-microsoft-com:vml" xmlns:wp14="http://schemas.microsoft.com/office/word/2010/wordprocessingDrawing" xmlns:wp="http://schemas.openxmlformats.org/drawingml/2006/wordprocessingDrawing" xmlns:w10="urn:schemas-microsoft-com:office:word" xmlns:w="http://schemas.openxmlformats.org/wordprocessingml/2006/main" xmlns:w14="http://schemas.microsoft.com/office/word/2010/wordml" xmlns:w15="http://schemas.microsoft.com/office/word/2012/wordml" xmlns:w16cex="http://schemas.microsoft.com/office/word/2018/wordml/cex" xmlns:w16cid="http://schemas.microsoft.com/office/word/2016/wordml/cid" xmlns:w16="http://schemas.microsoft.com/office/word/2018/wordml" xmlns:w16du="http://schemas.microsoft.com/office/word/2023/wordml/word16du" xmlns:w16sdtdh="http://schemas.microsoft.com/office/word/2020/wordml/sdtdatahash" xmlns:w16sdtfl="http://schemas.microsoft.com/office/word/2024/wordml/sdtformatlock" xmlns:w16se="http://schemas.microsoft.com/office/word/2015/wordml/symex" xmlns:wpg="http://schemas.microsoft.com/office/word/2010/wordprocessingGroup" xmlns:wpi="http://schemas.microsoft.com/office/word/2010/wordprocessingInk" xmlns:wne="http://schemas.microsoft.com/office/word/2006/wordml" xmlns:wps="http://schemas.microsoft.com/office/word/2010/wordprocessingShape" mc:Ignorable="w14 w15 w16se w16cid w16 w16cex w16sdtdh w16sdtfl w16du wp14">
+<w:ftr xmlns:wpc="http://schemas.microsoft.com/office/word/2010/wordprocessingCanvas" xmlns:cx="http://schemas.microsoft.com/office/drawing/2014/chartex" xmlns:mc="http://schemas.openxmlformats.org/markup-compatibility/2006" xmlns:o="urn:schemas-microsoft-com:office:office" xmlns:r="http://schemas.openxmlformats.org/officeDocument/2006/relationships" xmlns:m="http://schemas.openxmlformats.org/officeDocument/2006/math" xmlns:v="urn:schemas-microsoft-com:vml" xmlns:wp14="http://schemas.microsoft.com/office/word/2010/wordprocessingDrawing" xmlns:wp="http://schemas.openxmlformats.org/drawingml/2006/wordprocessingDrawing" xmlns:w10="urn:schemas-microsoft-com:office:word" xmlns:w="http://schemas.openxmlformats.org/wordprocessingml/2006/main" xmlns:w14="http://schemas.microsoft.com/office/word/2010/wordml" xmlns:w15="http://schemas.microsoft.com/office/word/2012/wordml" xmlns:w16se="http://schemas.microsoft.com/office/word/2015/wordml/symex" xmlns:wpg="http://schemas.microsoft.com/office/word/2010/wordprocessingGroup" xmlns:wpi="http://schemas.microsoft.com/office/word/2010/wordprocessingInk" xmlns:wne="http://schemas.microsoft.com/office/word/2006/wordml" xmlns:wps="http://schemas.microsoft.com/office/word/2010/wordprocessingShape" mc:Ignorable="w14 w15 w16se wp14">
   <w:p>
     <w:pPr>
       <w:pStyle w:val="ac"/>
@@ -1771,7 +1793,7 @@
 </file>
 
 <file path=word/footer3.xml><?xml version="1.0" encoding="utf-8"?>
-<w:ftr xmlns:wpc="http://schemas.microsoft.com/office/word/2010/wordprocessingCanvas" xmlns:cx="http://schemas.microsoft.com/office/drawing/2014/chartex" xmlns:cx1="http://schemas.microsoft.com/office/drawing/2015/9/8/chartex" xmlns:cx2="http://schemas.microsoft.com/office/drawing/2015/10/21/chartex" xmlns:cx3="http://schemas.microsoft.com/office/drawing/2016/5/9/chartex" xmlns:cx4="http://schemas.microsoft.com/office/drawing/2016/5/10/chartex" xmlns:cx5="http://schemas.microsoft.com/office/drawing/2016/5/11/chartex" xmlns:cx6="http://schemas.microsoft.com/office/drawing/2016/5/12/chartex" xmlns:cx7="http://schemas.microsoft.com/office/drawing/2016/5/13/chartex" xmlns:cx8="http://schemas.microsoft.com/office/drawing/2016/5/14/chartex" xmlns:mc="http://schemas.openxmlformats.org/markup-compatibility/2006" xmlns:aink="http://schemas.microsoft.com/office/drawing/2016/ink" xmlns:am3d="http://schemas.microsoft.com/office/drawing/2017/model3d" xmlns:o="urn:schemas-microsoft-com:office:office" xmlns:oel="http://schemas.microsoft.com/office/2019/extlst" xmlns:r="http://schemas.openxmlformats.org/officeDocument/2006/relationships" xmlns:m="http://schemas.openxmlformats.org/officeDocument/2006/math" xmlns:v="urn:schemas-microsoft-com:vml" xmlns:wp14="http://schemas.microsoft.com/office/word/2010/wordprocessingDrawing" xmlns:wp="http://schemas.openxmlformats.org/drawingml/2006/wordprocessingDrawing" xmlns:w10="urn:schemas-microsoft-com:office:word" xmlns:w="http://schemas.openxmlformats.org/wordprocessingml/2006/main" xmlns:w14="http://schemas.microsoft.com/office/word/2010/wordml" xmlns:w15="http://schemas.microsoft.com/office/word/2012/wordml" xmlns:w16cex="http://schemas.microsoft.com/office/word/2018/wordml/cex" xmlns:w16cid="http://schemas.microsoft.com/office/word/2016/wordml/cid" xmlns:w16="http://schemas.microsoft.com/office/word/2018/wordml" xmlns:w16du="http://schemas.microsoft.com/office/word/2023/wordml/word16du" xmlns:w16sdtdh="http://schemas.microsoft.com/office/word/2020/wordml/sdtdatahash" xmlns:w16sdtfl="http://schemas.microsoft.com/office/word/2024/wordml/sdtformatlock" xmlns:w16se="http://schemas.microsoft.com/office/word/2015/wordml/symex" xmlns:wpg="http://schemas.microsoft.com/office/word/2010/wordprocessingGroup" xmlns:wpi="http://schemas.microsoft.com/office/word/2010/wordprocessingInk" xmlns:wne="http://schemas.microsoft.com/office/word/2006/wordml" xmlns:wps="http://schemas.microsoft.com/office/word/2010/wordprocessingShape" mc:Ignorable="w14 w15 w16se w16cid w16 w16cex w16sdtdh w16sdtfl w16du wp14">
+<w:ftr xmlns:wpc="http://schemas.microsoft.com/office/word/2010/wordprocessingCanvas" xmlns:cx="http://schemas.microsoft.com/office/drawing/2014/chartex" xmlns:mc="http://schemas.openxmlformats.org/markup-compatibility/2006" xmlns:o="urn:schemas-microsoft-com:office:office" xmlns:r="http://schemas.openxmlformats.org/officeDocument/2006/relationships" xmlns:m="http://schemas.openxmlformats.org/officeDocument/2006/math" xmlns:v="urn:schemas-microsoft-com:vml" xmlns:wp14="http://schemas.microsoft.com/office/word/2010/wordprocessingDrawing" xmlns:wp="http://schemas.openxmlformats.org/drawingml/2006/wordprocessingDrawing" xmlns:w10="urn:schemas-microsoft-com:office:word" xmlns:w="http://schemas.openxmlformats.org/wordprocessingml/2006/main" xmlns:w14="http://schemas.microsoft.com/office/word/2010/wordml" xmlns:w15="http://schemas.microsoft.com/office/word/2012/wordml" xmlns:w16se="http://schemas.microsoft.com/office/word/2015/wordml/symex" xmlns:wpg="http://schemas.microsoft.com/office/word/2010/wordprocessingGroup" xmlns:wpi="http://schemas.microsoft.com/office/word/2010/wordprocessingInk" xmlns:wne="http://schemas.microsoft.com/office/word/2006/wordml" xmlns:wps="http://schemas.microsoft.com/office/word/2010/wordprocessingShape" mc:Ignorable="w14 w15 w16se wp14">
   <w:sdt>
     <w:sdtPr>
       <w:id w:val="-1763751337"/>
@@ -1780,6 +1802,7 @@
         <w:docPartUnique/>
       </w:docPartObj>
     </w:sdtPr>
+    <w:sdtEndPr/>
     <w:sdtContent>
       <w:p>
         <w:pPr>
@@ -1827,7 +1850,7 @@
 </file>
 
 <file path=word/footer4.xml><?xml version="1.0" encoding="utf-8"?>
-<w:ftr xmlns:wpc="http://schemas.microsoft.com/office/word/2010/wordprocessingCanvas" xmlns:cx="http://schemas.microsoft.com/office/drawing/2014/chartex" xmlns:cx1="http://schemas.microsoft.com/office/drawing/2015/9/8/chartex" xmlns:cx2="http://schemas.microsoft.com/office/drawing/2015/10/21/chartex" xmlns:cx3="http://schemas.microsoft.com/office/drawing/2016/5/9/chartex" xmlns:cx4="http://schemas.microsoft.com/office/drawing/2016/5/10/chartex" xmlns:cx5="http://schemas.microsoft.com/office/drawing/2016/5/11/chartex" xmlns:cx6="http://schemas.microsoft.com/office/drawing/2016/5/12/chartex" xmlns:cx7="http://schemas.microsoft.com/office/drawing/2016/5/13/chartex" xmlns:cx8="http://schemas.microsoft.com/office/drawing/2016/5/14/chartex" xmlns:mc="http://schemas.openxmlformats.org/markup-compatibility/2006" xmlns:aink="http://schemas.microsoft.com/office/drawing/2016/ink" xmlns:am3d="http://schemas.microsoft.com/office/drawing/2017/model3d" xmlns:o="urn:schemas-microsoft-com:office:office" xmlns:oel="http://schemas.microsoft.com/office/2019/extlst" xmlns:r="http://schemas.openxmlformats.org/officeDocument/2006/relationships" xmlns:m="http://schemas.openxmlformats.org/officeDocument/2006/math" xmlns:v="urn:schemas-microsoft-com:vml" xmlns:wp14="http://schemas.microsoft.com/office/word/2010/wordprocessingDrawing" xmlns:wp="http://schemas.openxmlformats.org/drawingml/2006/wordprocessingDrawing" xmlns:w10="urn:schemas-microsoft-com:office:word" xmlns:w="http://schemas.openxmlformats.org/wordprocessingml/2006/main" xmlns:w14="http://schemas.microsoft.com/office/word/2010/wordml" xmlns:w15="http://schemas.microsoft.com/office/word/2012/wordml" xmlns:w16cex="http://schemas.microsoft.com/office/word/2018/wordml/cex" xmlns:w16cid="http://schemas.microsoft.com/office/word/2016/wordml/cid" xmlns:w16="http://schemas.microsoft.com/office/word/2018/wordml" xmlns:w16du="http://schemas.microsoft.com/office/word/2023/wordml/word16du" xmlns:w16sdtdh="http://schemas.microsoft.com/office/word/2020/wordml/sdtdatahash" xmlns:w16sdtfl="http://schemas.microsoft.com/office/word/2024/wordml/sdtformatlock" xmlns:w16se="http://schemas.microsoft.com/office/word/2015/wordml/symex" xmlns:wpg="http://schemas.microsoft.com/office/word/2010/wordprocessingGroup" xmlns:wpi="http://schemas.microsoft.com/office/word/2010/wordprocessingInk" xmlns:wne="http://schemas.microsoft.com/office/word/2006/wordml" xmlns:wps="http://schemas.microsoft.com/office/word/2010/wordprocessingShape" mc:Ignorable="w14 w15 w16se w16cid w16 w16cex w16sdtdh w16sdtfl w16du wp14">
+<w:ftr xmlns:wpc="http://schemas.microsoft.com/office/word/2010/wordprocessingCanvas" xmlns:cx="http://schemas.microsoft.com/office/drawing/2014/chartex" xmlns:mc="http://schemas.openxmlformats.org/markup-compatibility/2006" xmlns:o="urn:schemas-microsoft-com:office:office" xmlns:r="http://schemas.openxmlformats.org/officeDocument/2006/relationships" xmlns:m="http://schemas.openxmlformats.org/officeDocument/2006/math" xmlns:v="urn:schemas-microsoft-com:vml" xmlns:wp14="http://schemas.microsoft.com/office/word/2010/wordprocessingDrawing" xmlns:wp="http://schemas.openxmlformats.org/drawingml/2006/wordprocessingDrawing" xmlns:w10="urn:schemas-microsoft-com:office:word" xmlns:w="http://schemas.openxmlformats.org/wordprocessingml/2006/main" xmlns:w14="http://schemas.microsoft.com/office/word/2010/wordml" xmlns:w15="http://schemas.microsoft.com/office/word/2012/wordml" xmlns:w16se="http://schemas.microsoft.com/office/word/2015/wordml/symex" xmlns:wpg="http://schemas.microsoft.com/office/word/2010/wordprocessingGroup" xmlns:wpi="http://schemas.microsoft.com/office/word/2010/wordprocessingInk" xmlns:wne="http://schemas.microsoft.com/office/word/2006/wordml" xmlns:wps="http://schemas.microsoft.com/office/word/2010/wordprocessingShape" mc:Ignorable="w14 w15 w16se wp14">
   <w:sdt>
     <w:sdtPr>
       <w:id w:val="-1818556066"/>
@@ -1836,6 +1859,7 @@
         <w:docPartUnique/>
       </w:docPartObj>
     </w:sdtPr>
+    <w:sdtEndPr/>
     <w:sdtContent>
       <w:p>
         <w:pPr>
@@ -1846,7 +1870,10 @@
           <w:fldChar w:fldCharType="begin"/>
         </w:r>
         <w:r>
-          <w:instrText>PAGE   \* MERGEFORMAT</w:instrText>
+          <w:instrText xml:space="preserve">PAGE   \* </w:instrText>
+        </w:r>
+        <w:r>
+          <w:instrText>MERGEFORMAT</w:instrText>
         </w:r>
         <w:r>
           <w:fldChar w:fldCharType="separate"/>
@@ -1855,7 +1882,7 @@
           <w:rPr>
             <w:noProof/>
           </w:rPr>
-          <w:t>1</w:t>
+          <w:t>9</w:t>
         </w:r>
         <w:r>
           <w:fldChar w:fldCharType="end"/>
@@ -1872,7 +1899,7 @@
 </file>
 
 <file path=word/footer5.xml><?xml version="1.0" encoding="utf-8"?>
-<w:ftr xmlns:wpc="http://schemas.microsoft.com/office/word/2010/wordprocessingCanvas" xmlns:cx="http://schemas.microsoft.com/office/drawing/2014/chartex" xmlns:cx1="http://schemas.microsoft.com/office/drawing/2015/9/8/chartex" xmlns:cx2="http://schemas.microsoft.com/office/drawing/2015/10/21/chartex" xmlns:cx3="http://schemas.microsoft.com/office/drawing/2016/5/9/chartex" xmlns:cx4="http://schemas.microsoft.com/office/drawing/2016/5/10/chartex" xmlns:cx5="http://schemas.microsoft.com/office/drawing/2016/5/11/chartex" xmlns:cx6="http://schemas.microsoft.com/office/drawing/2016/5/12/chartex" xmlns:cx7="http://schemas.microsoft.com/office/drawing/2016/5/13/chartex" xmlns:cx8="http://schemas.microsoft.com/office/drawing/2016/5/14/chartex" xmlns:mc="http://schemas.openxmlformats.org/markup-compatibility/2006" xmlns:aink="http://schemas.microsoft.com/office/drawing/2016/ink" xmlns:am3d="http://schemas.microsoft.com/office/drawing/2017/model3d" xmlns:o="urn:schemas-microsoft-com:office:office" xmlns:oel="http://schemas.microsoft.com/office/2019/extlst" xmlns:r="http://schemas.openxmlformats.org/officeDocument/2006/relationships" xmlns:m="http://schemas.openxmlformats.org/officeDocument/2006/math" xmlns:v="urn:schemas-microsoft-com:vml" xmlns:wp14="http://schemas.microsoft.com/office/word/2010/wordprocessingDrawing" xmlns:wp="http://schemas.openxmlformats.org/drawingml/2006/wordprocessingDrawing" xmlns:w10="urn:schemas-microsoft-com:office:word" xmlns:w="http://schemas.openxmlformats.org/wordprocessingml/2006/main" xmlns:w14="http://schemas.microsoft.com/office/word/2010/wordml" xmlns:w15="http://schemas.microsoft.com/office/word/2012/wordml" xmlns:w16cex="http://schemas.microsoft.com/office/word/2018/wordml/cex" xmlns:w16cid="http://schemas.microsoft.com/office/word/2016/wordml/cid" xmlns:w16="http://schemas.microsoft.com/office/word/2018/wordml" xmlns:w16du="http://schemas.microsoft.com/office/word/2023/wordml/word16du" xmlns:w16sdtdh="http://schemas.microsoft.com/office/word/2020/wordml/sdtdatahash" xmlns:w16sdtfl="http://schemas.microsoft.com/office/word/2024/wordml/sdtformatlock" xmlns:w16se="http://schemas.microsoft.com/office/word/2015/wordml/symex" xmlns:wpg="http://schemas.microsoft.com/office/word/2010/wordprocessingGroup" xmlns:wpi="http://schemas.microsoft.com/office/word/2010/wordprocessingInk" xmlns:wne="http://schemas.microsoft.com/office/word/2006/wordml" xmlns:wps="http://schemas.microsoft.com/office/word/2010/wordprocessingShape" mc:Ignorable="w14 w15 w16se w16cid w16 w16cex w16sdtdh w16sdtfl w16du wp14">
+<w:ftr xmlns:wpc="http://schemas.microsoft.com/office/word/2010/wordprocessingCanvas" xmlns:cx="http://schemas.microsoft.com/office/drawing/2014/chartex" xmlns:mc="http://schemas.openxmlformats.org/markup-compatibility/2006" xmlns:o="urn:schemas-microsoft-com:office:office" xmlns:r="http://schemas.openxmlformats.org/officeDocument/2006/relationships" xmlns:m="http://schemas.openxmlformats.org/officeDocument/2006/math" xmlns:v="urn:schemas-microsoft-com:vml" xmlns:wp14="http://schemas.microsoft.com/office/word/2010/wordprocessingDrawing" xmlns:wp="http://schemas.openxmlformats.org/drawingml/2006/wordprocessingDrawing" xmlns:w10="urn:schemas-microsoft-com:office:word" xmlns:w="http://schemas.openxmlformats.org/wordprocessingml/2006/main" xmlns:w14="http://schemas.microsoft.com/office/word/2010/wordml" xmlns:w15="http://schemas.microsoft.com/office/word/2012/wordml" xmlns:w16se="http://schemas.microsoft.com/office/word/2015/wordml/symex" xmlns:wpg="http://schemas.microsoft.com/office/word/2010/wordprocessingGroup" xmlns:wpi="http://schemas.microsoft.com/office/word/2010/wordprocessingInk" xmlns:wne="http://schemas.microsoft.com/office/word/2006/wordml" xmlns:wps="http://schemas.microsoft.com/office/word/2010/wordprocessingShape" mc:Ignorable="w14 w15 w16se wp14">
   <w:p>
     <w:pPr>
       <w:pStyle w:val="ac"/>
@@ -1889,7 +1916,7 @@
 </file>
 
 <file path=word/footnotes.xml><?xml version="1.0" encoding="utf-8"?>
-<w:footnotes xmlns:wpc="http://schemas.microsoft.com/office/word/2010/wordprocessingCanvas" xmlns:cx="http://schemas.microsoft.com/office/drawing/2014/chartex" xmlns:cx1="http://schemas.microsoft.com/office/drawing/2015/9/8/chartex" xmlns:cx2="http://schemas.microsoft.com/office/drawing/2015/10/21/chartex" xmlns:cx3="http://schemas.microsoft.com/office/drawing/2016/5/9/chartex" xmlns:cx4="http://schemas.microsoft.com/office/drawing/2016/5/10/chartex" xmlns:cx5="http://schemas.microsoft.com/office/drawing/2016/5/11/chartex" xmlns:cx6="http://schemas.microsoft.com/office/drawing/2016/5/12/chartex" xmlns:cx7="http://schemas.microsoft.com/office/drawing/2016/5/13/chartex" xmlns:cx8="http://schemas.microsoft.com/office/drawing/2016/5/14/chartex" xmlns:mc="http://schemas.openxmlformats.org/markup-compatibility/2006" xmlns:aink="http://schemas.microsoft.com/office/drawing/2016/ink" xmlns:am3d="http://schemas.microsoft.com/office/drawing/2017/model3d" xmlns:o="urn:schemas-microsoft-com:office:office" xmlns:oel="http://schemas.microsoft.com/office/2019/extlst" xmlns:r="http://schemas.openxmlformats.org/officeDocument/2006/relationships" xmlns:m="http://schemas.openxmlformats.org/officeDocument/2006/math" xmlns:v="urn:schemas-microsoft-com:vml" xmlns:wp14="http://schemas.microsoft.com/office/word/2010/wordprocessingDrawing" xmlns:wp="http://schemas.openxmlformats.org/drawingml/2006/wordprocessingDrawing" xmlns:w10="urn:schemas-microsoft-com:office:word" xmlns:w="http://schemas.openxmlformats.org/wordprocessingml/2006/main" xmlns:w14="http://schemas.microsoft.com/office/word/2010/wordml" xmlns:w15="http://schemas.microsoft.com/office/word/2012/wordml" xmlns:w16cex="http://schemas.microsoft.com/office/word/2018/wordml/cex" xmlns:w16cid="http://schemas.microsoft.com/office/word/2016/wordml/cid" xmlns:w16="http://schemas.microsoft.com/office/word/2018/wordml" xmlns:w16du="http://schemas.microsoft.com/office/word/2023/wordml/word16du" xmlns:w16sdtdh="http://schemas.microsoft.com/office/word/2020/wordml/sdtdatahash" xmlns:w16sdtfl="http://schemas.microsoft.com/office/word/2024/wordml/sdtformatlock" xmlns:w16se="http://schemas.microsoft.com/office/word/2015/wordml/symex" xmlns:wpg="http://schemas.microsoft.com/office/word/2010/wordprocessingGroup" xmlns:wpi="http://schemas.microsoft.com/office/word/2010/wordprocessingInk" xmlns:wne="http://schemas.microsoft.com/office/word/2006/wordml" xmlns:wps="http://schemas.microsoft.com/office/word/2010/wordprocessingShape" mc:Ignorable="w14 w15 w16se w16cid w16 w16cex w16sdtdh w16sdtfl w16du wp14">
+<w:footnotes xmlns:wpc="http://schemas.microsoft.com/office/word/2010/wordprocessingCanvas" xmlns:cx="http://schemas.microsoft.com/office/drawing/2014/chartex" xmlns:mc="http://schemas.openxmlformats.org/markup-compatibility/2006" xmlns:o="urn:schemas-microsoft-com:office:office" xmlns:r="http://schemas.openxmlformats.org/officeDocument/2006/relationships" xmlns:m="http://schemas.openxmlformats.org/officeDocument/2006/math" xmlns:v="urn:schemas-microsoft-com:vml" xmlns:wp14="http://schemas.microsoft.com/office/word/2010/wordprocessingDrawing" xmlns:wp="http://schemas.openxmlformats.org/drawingml/2006/wordprocessingDrawing" xmlns:w10="urn:schemas-microsoft-com:office:word" xmlns:w="http://schemas.openxmlformats.org/wordprocessingml/2006/main" xmlns:w14="http://schemas.microsoft.com/office/word/2010/wordml" xmlns:w15="http://schemas.microsoft.com/office/word/2012/wordml" xmlns:w16se="http://schemas.microsoft.com/office/word/2015/wordml/symex" xmlns:wpg="http://schemas.microsoft.com/office/word/2010/wordprocessingGroup" xmlns:wpi="http://schemas.microsoft.com/office/word/2010/wordprocessingInk" xmlns:wne="http://schemas.microsoft.com/office/word/2006/wordml" xmlns:wps="http://schemas.microsoft.com/office/word/2010/wordprocessingShape" mc:Ignorable="w14 w15 w16se wp14">
   <w:footnote w:type="separator" w:id="-1">
     <w:p>
       <w:pPr>
@@ -1914,7 +1941,7 @@
 </file>
 
 <file path=word/header1.xml><?xml version="1.0" encoding="utf-8"?>
-<w:hdr xmlns:wpc="http://schemas.microsoft.com/office/word/2010/wordprocessingCanvas" xmlns:cx="http://schemas.microsoft.com/office/drawing/2014/chartex" xmlns:cx1="http://schemas.microsoft.com/office/drawing/2015/9/8/chartex" xmlns:cx2="http://schemas.microsoft.com/office/drawing/2015/10/21/chartex" xmlns:cx3="http://schemas.microsoft.com/office/drawing/2016/5/9/chartex" xmlns:cx4="http://schemas.microsoft.com/office/drawing/2016/5/10/chartex" xmlns:cx5="http://schemas.microsoft.com/office/drawing/2016/5/11/chartex" xmlns:cx6="http://schemas.microsoft.com/office/drawing/2016/5/12/chartex" xmlns:cx7="http://schemas.microsoft.com/office/drawing/2016/5/13/chartex" xmlns:cx8="http://schemas.microsoft.com/office/drawing/2016/5/14/chartex" xmlns:mc="http://schemas.openxmlformats.org/markup-compatibility/2006" xmlns:aink="http://schemas.microsoft.com/office/drawing/2016/ink" xmlns:am3d="http://schemas.microsoft.com/office/drawing/2017/model3d" xmlns:o="urn:schemas-microsoft-com:office:office" xmlns:oel="http://schemas.microsoft.com/office/2019/extlst" xmlns:r="http://schemas.openxmlformats.org/officeDocument/2006/relationships" xmlns:m="http://schemas.openxmlformats.org/officeDocument/2006/math" xmlns:v="urn:schemas-microsoft-com:vml" xmlns:wp14="http://schemas.microsoft.com/office/word/2010/wordprocessingDrawing" xmlns:wp="http://schemas.openxmlformats.org/drawingml/2006/wordprocessingDrawing" xmlns:w10="urn:schemas-microsoft-com:office:word" xmlns:w="http://schemas.openxmlformats.org/wordprocessingml/2006/main" xmlns:w14="http://schemas.microsoft.com/office/word/2010/wordml" xmlns:w15="http://schemas.microsoft.com/office/word/2012/wordml" xmlns:w16cex="http://schemas.microsoft.com/office/word/2018/wordml/cex" xmlns:w16cid="http://schemas.microsoft.com/office/word/2016/wordml/cid" xmlns:w16="http://schemas.microsoft.com/office/word/2018/wordml" xmlns:w16du="http://schemas.microsoft.com/office/word/2023/wordml/word16du" xmlns:w16sdtdh="http://schemas.microsoft.com/office/word/2020/wordml/sdtdatahash" xmlns:w16sdtfl="http://schemas.microsoft.com/office/word/2024/wordml/sdtformatlock" xmlns:w16se="http://schemas.microsoft.com/office/word/2015/wordml/symex" xmlns:wpg="http://schemas.microsoft.com/office/word/2010/wordprocessingGroup" xmlns:wpi="http://schemas.microsoft.com/office/word/2010/wordprocessingInk" xmlns:wne="http://schemas.microsoft.com/office/word/2006/wordml" xmlns:wps="http://schemas.microsoft.com/office/word/2010/wordprocessingShape" mc:Ignorable="w14 w15 w16se w16cid w16 w16cex w16sdtdh w16sdtfl w16du wp14">
+<w:hdr xmlns:wpc="http://schemas.microsoft.com/office/word/2010/wordprocessingCanvas" xmlns:cx="http://schemas.microsoft.com/office/drawing/2014/chartex" xmlns:mc="http://schemas.openxmlformats.org/markup-compatibility/2006" xmlns:o="urn:schemas-microsoft-com:office:office" xmlns:r="http://schemas.openxmlformats.org/officeDocument/2006/relationships" xmlns:m="http://schemas.openxmlformats.org/officeDocument/2006/math" xmlns:v="urn:schemas-microsoft-com:vml" xmlns:wp14="http://schemas.microsoft.com/office/word/2010/wordprocessingDrawing" xmlns:wp="http://schemas.openxmlformats.org/drawingml/2006/wordprocessingDrawing" xmlns:w10="urn:schemas-microsoft-com:office:word" xmlns:w="http://schemas.openxmlformats.org/wordprocessingml/2006/main" xmlns:w14="http://schemas.microsoft.com/office/word/2010/wordml" xmlns:w15="http://schemas.microsoft.com/office/word/2012/wordml" xmlns:w16se="http://schemas.microsoft.com/office/word/2015/wordml/symex" xmlns:wpg="http://schemas.microsoft.com/office/word/2010/wordprocessingGroup" xmlns:wpi="http://schemas.microsoft.com/office/word/2010/wordprocessingInk" xmlns:wne="http://schemas.microsoft.com/office/word/2006/wordml" xmlns:wps="http://schemas.microsoft.com/office/word/2010/wordprocessingShape" mc:Ignorable="w14 w15 w16se wp14">
   <w:p>
     <w:pPr>
       <w:pStyle w:val="ae"/>
@@ -1928,7 +1955,7 @@
 </file>
 
 <file path=word/numbering.xml><?xml version="1.0" encoding="utf-8"?>
-<w:numbering xmlns:wpc="http://schemas.microsoft.com/office/word/2010/wordprocessingCanvas" xmlns:cx="http://schemas.microsoft.com/office/drawing/2014/chartex" xmlns:cx1="http://schemas.microsoft.com/office/drawing/2015/9/8/chartex" xmlns:cx2="http://schemas.microsoft.com/office/drawing/2015/10/21/chartex" xmlns:cx3="http://schemas.microsoft.com/office/drawing/2016/5/9/chartex" xmlns:cx4="http://schemas.microsoft.com/office/drawing/2016/5/10/chartex" xmlns:cx5="http://schemas.microsoft.com/office/drawing/2016/5/11/chartex" xmlns:cx6="http://schemas.microsoft.com/office/drawing/2016/5/12/chartex" xmlns:cx7="http://schemas.microsoft.com/office/drawing/2016/5/13/chartex" xmlns:cx8="http://schemas.microsoft.com/office/drawing/2016/5/14/chartex" xmlns:mc="http://schemas.openxmlformats.org/markup-compatibility/2006" xmlns:aink="http://schemas.microsoft.com/office/drawing/2016/ink" xmlns:am3d="http://schemas.microsoft.com/office/drawing/2017/model3d" xmlns:o="urn:schemas-microsoft-com:office:office" xmlns:oel="http://schemas.microsoft.com/office/2019/extlst" xmlns:r="http://schemas.openxmlformats.org/officeDocument/2006/relationships" xmlns:m="http://schemas.openxmlformats.org/officeDocument/2006/math" xmlns:v="urn:schemas-microsoft-com:vml" xmlns:wp14="http://schemas.microsoft.com/office/word/2010/wordprocessingDrawing" xmlns:wp="http://schemas.openxmlformats.org/drawingml/2006/wordprocessingDrawing" xmlns:w10="urn:schemas-microsoft-com:office:word" xmlns:w="http://schemas.openxmlformats.org/wordprocessingml/2006/main" xmlns:w14="http://schemas.microsoft.com/office/word/2010/wordml" xmlns:w15="http://schemas.microsoft.com/office/word/2012/wordml" xmlns:w16cex="http://schemas.microsoft.com/office/word/2018/wordml/cex" xmlns:w16cid="http://schemas.microsoft.com/office/word/2016/wordml/cid" xmlns:w16="http://schemas.microsoft.com/office/word/2018/wordml" xmlns:w16du="http://schemas.microsoft.com/office/word/2023/wordml/word16du" xmlns:w16sdtdh="http://schemas.microsoft.com/office/word/2020/wordml/sdtdatahash" xmlns:w16sdtfl="http://schemas.microsoft.com/office/word/2024/wordml/sdtformatlock" xmlns:w16se="http://schemas.microsoft.com/office/word/2015/wordml/symex" xmlns:wpg="http://schemas.microsoft.com/office/word/2010/wordprocessingGroup" xmlns:wpi="http://schemas.microsoft.com/office/word/2010/wordprocessingInk" xmlns:wne="http://schemas.microsoft.com/office/word/2006/wordml" xmlns:wps="http://schemas.microsoft.com/office/word/2010/wordprocessingShape" mc:Ignorable="w14 w15 w16se w16cid w16 w16cex w16sdtdh w16sdtfl w16du wp14">
+<w:numbering xmlns:wpc="http://schemas.microsoft.com/office/word/2010/wordprocessingCanvas" xmlns:cx="http://schemas.microsoft.com/office/drawing/2014/chartex" xmlns:mc="http://schemas.openxmlformats.org/markup-compatibility/2006" xmlns:o="urn:schemas-microsoft-com:office:office" xmlns:r="http://schemas.openxmlformats.org/officeDocument/2006/relationships" xmlns:m="http://schemas.openxmlformats.org/officeDocument/2006/math" xmlns:v="urn:schemas-microsoft-com:vml" xmlns:wp14="http://schemas.microsoft.com/office/word/2010/wordprocessingDrawing" xmlns:wp="http://schemas.openxmlformats.org/drawingml/2006/wordprocessingDrawing" xmlns:w10="urn:schemas-microsoft-com:office:word" xmlns:w="http://schemas.openxmlformats.org/wordprocessingml/2006/main" xmlns:w14="http://schemas.microsoft.com/office/word/2010/wordml" xmlns:w15="http://schemas.microsoft.com/office/word/2012/wordml" xmlns:w16se="http://schemas.microsoft.com/office/word/2015/wordml/symex" xmlns:wpg="http://schemas.microsoft.com/office/word/2010/wordprocessingGroup" xmlns:wpi="http://schemas.microsoft.com/office/word/2010/wordprocessingInk" xmlns:wne="http://schemas.microsoft.com/office/word/2006/wordml" xmlns:wps="http://schemas.microsoft.com/office/word/2010/wordprocessingShape" mc:Ignorable="w14 w15 w16se wp14">
   <w:abstractNum w:abstractNumId="0" w15:restartNumberingAfterBreak="0">
     <w:nsid w:val="51FC6706"/>
     <w:multiLevelType w:val="hybridMultilevel"/>
@@ -2015,14 +2042,14 @@
       </w:pPr>
     </w:lvl>
   </w:abstractNum>
-  <w:num w:numId="1" w16cid:durableId="1093016747">
+  <w:num w:numId="1">
     <w:abstractNumId w:val="0"/>
   </w:num>
 </w:numbering>
 </file>
 
 <file path=word/styles.xml><?xml version="1.0" encoding="utf-8"?>
-<w:styles xmlns:mc="http://schemas.openxmlformats.org/markup-compatibility/2006" xmlns:r="http://schemas.openxmlformats.org/officeDocument/2006/relationships" xmlns:w="http://schemas.openxmlformats.org/wordprocessingml/2006/main" xmlns:w14="http://schemas.microsoft.com/office/word/2010/wordml" xmlns:w15="http://schemas.microsoft.com/office/word/2012/wordml" xmlns:w16cex="http://schemas.microsoft.com/office/word/2018/wordml/cex" xmlns:w16cid="http://schemas.microsoft.com/office/word/2016/wordml/cid" xmlns:w16="http://schemas.microsoft.com/office/word/2018/wordml" xmlns:w16du="http://schemas.microsoft.com/office/word/2023/wordml/word16du" xmlns:w16sdtdh="http://schemas.microsoft.com/office/word/2020/wordml/sdtdatahash" xmlns:w16sdtfl="http://schemas.microsoft.com/office/word/2024/wordml/sdtformatlock" xmlns:w16se="http://schemas.microsoft.com/office/word/2015/wordml/symex" mc:Ignorable="w14 w15 w16se w16cid w16 w16cex w16sdtdh w16sdtfl w16du">
+<w:styles xmlns:mc="http://schemas.openxmlformats.org/markup-compatibility/2006" xmlns:r="http://schemas.openxmlformats.org/officeDocument/2006/relationships" xmlns:w="http://schemas.openxmlformats.org/wordprocessingml/2006/main" xmlns:w14="http://schemas.microsoft.com/office/word/2010/wordml" xmlns:w15="http://schemas.microsoft.com/office/word/2012/wordml" xmlns:w16se="http://schemas.microsoft.com/office/word/2015/wordml/symex" mc:Ignorable="w14 w15 w16se">
   <w:docDefaults>
     <w:rPrDefault>
       <w:rPr>
@@ -2030,7 +2057,7 @@
         <w:kern w:val="2"/>
         <w:sz w:val="22"/>
         <w:szCs w:val="22"/>
-        <w:lang w:val="ru-BY" w:eastAsia="en-US" w:bidi="ar-SA"/>
+        <w:lang w:eastAsia="en-US" w:bidi="ar-SA"/>
         <w14:ligatures w14:val="standardContextual"/>
       </w:rPr>
     </w:rPrDefault>
@@ -2040,7 +2067,7 @@
       </w:pPr>
     </w:pPrDefault>
   </w:docDefaults>
-  <w:latentStyles w:defLockedState="0" w:defUIPriority="99" w:defSemiHidden="0" w:defUnhideWhenUsed="0" w:defQFormat="0" w:count="376">
+  <w:latentStyles w:defLockedState="0" w:defUIPriority="99" w:defSemiHidden="0" w:defUnhideWhenUsed="0" w:defQFormat="0" w:count="371">
     <w:lsdException w:name="Normal" w:uiPriority="0" w:qFormat="1"/>
     <w:lsdException w:name="heading 1" w:uiPriority="9" w:qFormat="1"/>
     <w:lsdException w:name="heading 2" w:semiHidden="1" w:uiPriority="9" w:unhideWhenUsed="1" w:qFormat="1"/>
@@ -2412,11 +2439,6 @@
     <w:lsdException w:name="List Table 5 Dark Accent 6" w:uiPriority="50"/>
     <w:lsdException w:name="List Table 6 Colorful Accent 6" w:uiPriority="51"/>
     <w:lsdException w:name="List Table 7 Colorful Accent 6" w:uiPriority="52"/>
-    <w:lsdException w:name="Mention" w:semiHidden="1" w:unhideWhenUsed="1"/>
-    <w:lsdException w:name="Smart Hyperlink" w:semiHidden="1" w:unhideWhenUsed="1"/>
-    <w:lsdException w:name="Hashtag" w:semiHidden="1" w:unhideWhenUsed="1"/>
-    <w:lsdException w:name="Unresolved Mention" w:semiHidden="1" w:unhideWhenUsed="1"/>
-    <w:lsdException w:name="Smart Link" w:semiHidden="1" w:unhideWhenUsed="1"/>
   </w:latentStyles>
   <w:style w:type="paragraph" w:default="1" w:styleId="a">
     <w:name w:val="Normal"/>
@@ -3059,7 +3081,7 @@
       <w:rFonts w:ascii="Times New Roman" w:eastAsia="Times New Roman" w:hAnsi="Times New Roman" w:cs="Times New Roman"/>
       <w:sz w:val="24"/>
       <w:szCs w:val="24"/>
-      <w:lang w:val="ru-BY" w:eastAsia="ru-BY"/>
+      <w:lang/>
     </w:rPr>
   </w:style>
 </w:styles>
